--- a/rozvrh_alex_forma.docx
+++ b/rozvrh_alex_forma.docx
@@ -355,6 +355,13 @@
         </w:rPr>
         <w:t>, id předmětu</w:t>
       </w:r>
+      <w:r>
+        <w:rPr>
+          <w:color w:val="000000" w:themeColor="text1"/>
+          <w:lang w:val="cs-CZ"/>
+        </w:rPr>
+        <w:t xml:space="preserve">, matrix </w:t>
+      </w:r>
     </w:p>
     <w:p>
       <w:pPr>
@@ -845,21 +852,7 @@
         <w:rPr>
           <w:lang w:val="cs-CZ"/>
         </w:rPr>
-        <w:t xml:space="preserve">najdi předmět s nejvyšší vahou(), jsou čtyři semináře volné(), </w:t>
-      </w:r>
-      <w:proofErr w:type="gramStart"/>
-      <w:r>
-        <w:rPr>
-          <w:lang w:val="cs-CZ"/>
-        </w:rPr>
-        <w:t>check</w:t>
-      </w:r>
-      <w:proofErr w:type="gramEnd"/>
-      <w:r>
-        <w:rPr>
-          <w:lang w:val="cs-CZ"/>
-        </w:rPr>
-        <w:t xml:space="preserve"> jestli políčko plné(), přepiš matrixy vloženého předmětu/učitele/místnosti(), </w:t>
+        <w:t xml:space="preserve">najdi předmět s nejvyšší vahou(), jsou čtyři semináře volné(), check jestli políčko plné(), přepiš matrixy vloženého předmětu/učitele/místnosti(), </w:t>
       </w:r>
     </w:p>
     <w:p>

--- a/rozvrh_alex_forma.docx
+++ b/rozvrh_alex_forma.docx
@@ -182,16 +182,6 @@
       <w:pPr>
         <w:ind w:firstLine="720"/>
         <w:rPr>
-          <w:sz w:val="24"/>
-          <w:szCs w:val="24"/>
-          <w:lang w:val="cs-CZ"/>
-        </w:rPr>
-      </w:pPr>
-    </w:p>
-    <w:p>
-      <w:pPr>
-        <w:ind w:firstLine="720"/>
-        <w:rPr>
           <w:lang w:val="cs-CZ"/>
         </w:rPr>
       </w:pPr>
@@ -464,7 +454,14 @@
           <w:color w:val="000000" w:themeColor="text1"/>
           <w:lang w:val="cs-CZ"/>
         </w:rPr>
-        <w:t xml:space="preserve">dělitelnost, seminář. </w:t>
+        <w:t>dělitelnost, seminář</w:t>
+      </w:r>
+      <w:r>
+        <w:rPr>
+          <w:color w:val="000000" w:themeColor="text1"/>
+          <w:lang w:val="cs-CZ"/>
+        </w:rPr>
+        <w:t xml:space="preserve">, list předmětu, ve kterých jsou žáci tohoto předmětu také </w:t>
       </w:r>
     </w:p>
     <w:p>
@@ -772,25 +769,7 @@
         <w:rPr>
           <w:lang w:val="cs-CZ"/>
         </w:rPr>
-        <w:t xml:space="preserve">, </w:t>
-      </w:r>
-      <w:r>
-        <w:rPr>
-          <w:lang w:val="cs-CZ"/>
-        </w:rPr>
-        <w:t>kolik hodin zbývá()</w:t>
-      </w:r>
-      <w:r>
-        <w:rPr>
-          <w:lang w:val="cs-CZ"/>
-        </w:rPr>
-        <w:t xml:space="preserve">, </w:t>
-      </w:r>
-      <w:r>
-        <w:rPr>
-          <w:lang w:val="cs-CZ"/>
-        </w:rPr>
-        <w:t>vstup do matrixu()</w:t>
+        <w:t>, kolik hodin zbývá(), vstup do matrixu()</w:t>
       </w:r>
     </w:p>
     <w:p>
@@ -852,7 +831,19 @@
         <w:rPr>
           <w:lang w:val="cs-CZ"/>
         </w:rPr>
-        <w:t xml:space="preserve">najdi předmět s nejvyšší vahou(), jsou čtyři semináře volné(), check jestli políčko plné(), přepiš matrixy vloženého předmětu/učitele/místnosti(), </w:t>
+        <w:t xml:space="preserve">najdi předmět s nejvyšší vahou(), jsou čtyři semináře volné(), </w:t>
+      </w:r>
+      <w:r>
+        <w:rPr>
+          <w:lang w:val="cs-CZ"/>
+        </w:rPr>
+        <w:t>check</w:t>
+      </w:r>
+      <w:r>
+        <w:rPr>
+          <w:lang w:val="cs-CZ"/>
+        </w:rPr>
+        <w:t xml:space="preserve"> jestli políčko plné(), přepiš matrixy vloženého předmětu/učitele/místnosti(), </w:t>
       </w:r>
     </w:p>
     <w:p>
@@ -1078,7 +1069,15 @@
           <w:szCs w:val="24"/>
           <w:lang w:val="cs-CZ"/>
         </w:rPr>
-        <w:t xml:space="preserve"> – nejspíše </w:t>
+        <w:t xml:space="preserve"> –</w:t>
+      </w:r>
+      <w:r>
+        <w:rPr>
+          <w:sz w:val="24"/>
+          <w:szCs w:val="24"/>
+          <w:lang w:val="cs-CZ"/>
+        </w:rPr>
+        <w:t xml:space="preserve"> </w:t>
       </w:r>
       <w:proofErr w:type="spellStart"/>
       <w:r>
@@ -1104,7 +1103,86 @@
           <w:szCs w:val="24"/>
           <w:lang w:val="cs-CZ"/>
         </w:rPr>
-        <w:t>??</w:t>
+        <w:t xml:space="preserve"> </w:t>
+      </w:r>
+      <w:r>
+        <w:rPr>
+          <w:sz w:val="24"/>
+          <w:szCs w:val="24"/>
+          <w:lang w:val="cs-CZ"/>
+        </w:rPr>
+        <w:sym w:font="Wingdings" w:char="F0E0"/>
+      </w:r>
+      <w:r>
+        <w:rPr>
+          <w:sz w:val="24"/>
+          <w:szCs w:val="24"/>
+          <w:lang w:val="cs-CZ"/>
+        </w:rPr>
+        <w:t xml:space="preserve"> neznalost binárního přepisu </w:t>
+      </w:r>
+    </w:p>
+    <w:p>
+      <w:pPr>
+        <w:pStyle w:val="Odstavecseseznamem"/>
+        <w:ind w:left="1080"/>
+        <w:rPr>
+          <w:sz w:val="24"/>
+          <w:szCs w:val="24"/>
+          <w:lang w:val="cs-CZ"/>
+        </w:rPr>
+      </w:pPr>
+      <w:r>
+        <w:rPr>
+          <w:sz w:val="24"/>
+          <w:szCs w:val="24"/>
+          <w:lang w:val="cs-CZ"/>
+        </w:rPr>
+        <w:tab/>
+      </w:r>
+      <w:r>
+        <w:rPr>
+          <w:sz w:val="24"/>
+          <w:szCs w:val="24"/>
+          <w:lang w:val="cs-CZ"/>
+        </w:rPr>
+        <w:tab/>
+        <w:t xml:space="preserve">Možné problémy s administrací databáze, a častým přepisováním dat </w:t>
+      </w:r>
+    </w:p>
+    <w:p>
+      <w:pPr>
+        <w:pStyle w:val="Odstavecseseznamem"/>
+        <w:ind w:left="1080"/>
+        <w:rPr>
+          <w:sz w:val="24"/>
+          <w:szCs w:val="24"/>
+          <w:lang w:val="cs-CZ"/>
+        </w:rPr>
+      </w:pPr>
+      <w:r>
+        <w:rPr>
+          <w:sz w:val="24"/>
+          <w:szCs w:val="24"/>
+          <w:lang w:val="cs-CZ"/>
+        </w:rPr>
+        <w:tab/>
+      </w:r>
+      <w:r>
+        <w:rPr>
+          <w:sz w:val="24"/>
+          <w:szCs w:val="24"/>
+          <w:lang w:val="cs-CZ"/>
+        </w:rPr>
+        <w:tab/>
+      </w:r>
+      <w:r>
+        <w:rPr>
+          <w:sz w:val="24"/>
+          <w:szCs w:val="24"/>
+          <w:lang w:val="cs-CZ"/>
+        </w:rPr>
+        <w:t xml:space="preserve">Možné problémy s testováním dat již v programu, kvůli sběru dat </w:t>
       </w:r>
     </w:p>
     <w:p>
@@ -1265,6 +1343,7 @@
           <w:szCs w:val="24"/>
           <w:lang w:val="cs-CZ"/>
         </w:rPr>
+        <w:lastRenderedPageBreak/>
         <w:t xml:space="preserve">Místnost – váha místnosti přímo ve třídě místnost se bude počítat na základě času, který místnosti zbývá volný. Dále později ve třídě předmět, který drží list místností, se bude počítat s počtem místností, a to tak, že čím méně místností na daný předmět tím více dostane k váze </w:t>
       </w:r>
     </w:p>
@@ -1476,13 +1555,246 @@
           <w:szCs w:val="24"/>
           <w:lang w:val="cs-CZ"/>
         </w:rPr>
-        <w:t xml:space="preserve">učitele bude vybírat náhodně podle jejich možností z listu učitelů. Samozřejmě u dalších tříd udělá také změnu </w:t>
-      </w:r>
-    </w:p>
-    <w:p>
-      <w:pPr>
-        <w:pStyle w:val="Odstavecseseznamem"/>
-        <w:ind w:left="1080"/>
+        <w:t>učitele bude vybírat náhodně podle jejich možností z listu učitelů. Samozřejmě u dalších tříd udělá také změnu</w:t>
+      </w:r>
+      <w:r>
+        <w:rPr>
+          <w:sz w:val="24"/>
+          <w:szCs w:val="24"/>
+          <w:lang w:val="cs-CZ"/>
+        </w:rPr>
+        <w:t xml:space="preserve">. Ostatní semináře, které tam vloží bude hledat tak, že pokud daný seminář je v listu se stejným žákem, tak daný seminář nebude použit. </w:t>
+      </w:r>
+    </w:p>
+    <w:p>
+      <w:pPr>
+        <w:pStyle w:val="Odstavecseseznamem"/>
+        <w:rPr>
+          <w:sz w:val="24"/>
+          <w:szCs w:val="24"/>
+          <w:lang w:val="cs-CZ"/>
+        </w:rPr>
+      </w:pPr>
+    </w:p>
+    <w:p>
+      <w:pPr>
+        <w:pStyle w:val="Odstavecseseznamem"/>
+        <w:rPr>
+          <w:sz w:val="24"/>
+          <w:szCs w:val="24"/>
+          <w:lang w:val="cs-CZ"/>
+        </w:rPr>
+      </w:pPr>
+      <w:r>
+        <w:rPr>
+          <w:sz w:val="24"/>
+          <w:szCs w:val="24"/>
+          <w:lang w:val="cs-CZ"/>
+        </w:rPr>
+        <w:t xml:space="preserve">Disclaimer/problémy: možné vynechání nějaké nezbytné podmínky, </w:t>
+      </w:r>
+    </w:p>
+    <w:p>
+      <w:pPr>
+        <w:pStyle w:val="Odstavecseseznamem"/>
+        <w:rPr>
+          <w:sz w:val="24"/>
+          <w:szCs w:val="24"/>
+          <w:lang w:val="cs-CZ"/>
+        </w:rPr>
+      </w:pPr>
+      <w:r>
+        <w:rPr>
+          <w:sz w:val="24"/>
+          <w:szCs w:val="24"/>
+          <w:lang w:val="cs-CZ"/>
+        </w:rPr>
+        <w:tab/>
+      </w:r>
+      <w:r>
+        <w:rPr>
+          <w:sz w:val="24"/>
+          <w:szCs w:val="24"/>
+          <w:lang w:val="cs-CZ"/>
+        </w:rPr>
+        <w:tab/>
+      </w:r>
+      <w:r>
+        <w:rPr>
+          <w:sz w:val="24"/>
+          <w:szCs w:val="24"/>
+          <w:lang w:val="cs-CZ"/>
+        </w:rPr>
+        <w:tab/>
+        <w:t xml:space="preserve">Možný problém s rychlým přepisem a opisem databáze, který se nejspíše bude řešit zkopírováním všech objektů, na nich vypočteme váhy </w:t>
+      </w:r>
+      <w:r>
+        <w:rPr>
+          <w:sz w:val="24"/>
+          <w:szCs w:val="24"/>
+          <w:lang w:val="cs-CZ"/>
+        </w:rPr>
+        <w:t>a matrixy budeme měnit v původních objektech a toto budeme opakovat pro každý den</w:t>
+      </w:r>
+    </w:p>
+    <w:p>
+      <w:pPr>
+        <w:pStyle w:val="Odstavecseseznamem"/>
+        <w:rPr>
+          <w:sz w:val="24"/>
+          <w:szCs w:val="24"/>
+          <w:lang w:val="cs-CZ"/>
+        </w:rPr>
+      </w:pPr>
+      <w:r>
+        <w:rPr>
+          <w:sz w:val="24"/>
+          <w:szCs w:val="24"/>
+          <w:lang w:val="cs-CZ"/>
+        </w:rPr>
+        <w:tab/>
+      </w:r>
+      <w:r>
+        <w:rPr>
+          <w:sz w:val="24"/>
+          <w:szCs w:val="24"/>
+          <w:lang w:val="cs-CZ"/>
+        </w:rPr>
+        <w:tab/>
+      </w:r>
+      <w:r>
+        <w:rPr>
+          <w:sz w:val="24"/>
+          <w:szCs w:val="24"/>
+          <w:lang w:val="cs-CZ"/>
+        </w:rPr>
+        <w:tab/>
+        <w:t xml:space="preserve">V inputu velikosti naší školy by neměl být problém s časem, přesto při větším inputu, bude program, kvůli stálému přepisování, hlavně v databázi nejspíše pomalý </w:t>
+      </w:r>
+    </w:p>
+    <w:p>
+      <w:pPr>
+        <w:pStyle w:val="Odstavecseseznamem"/>
+        <w:rPr>
+          <w:sz w:val="24"/>
+          <w:szCs w:val="24"/>
+          <w:lang w:val="cs-CZ"/>
+        </w:rPr>
+      </w:pPr>
+      <w:r>
+        <w:rPr>
+          <w:sz w:val="24"/>
+          <w:szCs w:val="24"/>
+          <w:lang w:val="cs-CZ"/>
+        </w:rPr>
+        <w:tab/>
+      </w:r>
+      <w:r>
+        <w:rPr>
+          <w:sz w:val="24"/>
+          <w:szCs w:val="24"/>
+          <w:lang w:val="cs-CZ"/>
+        </w:rPr>
+        <w:tab/>
+      </w:r>
+      <w:r>
+        <w:rPr>
+          <w:sz w:val="24"/>
+          <w:szCs w:val="24"/>
+          <w:lang w:val="cs-CZ"/>
+        </w:rPr>
+        <w:tab/>
+        <w:t xml:space="preserve">Neznalost, zdali budou muset mít objekty všechny data jako jejich databázové stoly, nebo zdali bude možnost používat databázové stoly rovnou u metod objektů, bez přepisu v databázi. </w:t>
+      </w:r>
+    </w:p>
+    <w:p>
+      <w:pPr>
+        <w:pStyle w:val="Odstavecseseznamem"/>
+        <w:rPr>
+          <w:sz w:val="24"/>
+          <w:szCs w:val="24"/>
+          <w:lang w:val="cs-CZ"/>
+        </w:rPr>
+      </w:pPr>
+      <w:r>
+        <w:rPr>
+          <w:sz w:val="24"/>
+          <w:szCs w:val="24"/>
+          <w:lang w:val="cs-CZ"/>
+        </w:rPr>
+        <w:lastRenderedPageBreak/>
+        <w:tab/>
+      </w:r>
+      <w:r>
+        <w:rPr>
+          <w:sz w:val="24"/>
+          <w:szCs w:val="24"/>
+          <w:lang w:val="cs-CZ"/>
+        </w:rPr>
+        <w:tab/>
+      </w:r>
+      <w:r>
+        <w:rPr>
+          <w:sz w:val="24"/>
+          <w:szCs w:val="24"/>
+          <w:lang w:val="cs-CZ"/>
+        </w:rPr>
+        <w:tab/>
+        <w:t>Možná časová náročnost naprogramování daného programu???</w:t>
+      </w:r>
+    </w:p>
+    <w:p>
+      <w:pPr>
+        <w:pStyle w:val="Odstavecseseznamem"/>
+        <w:rPr>
+          <w:sz w:val="24"/>
+          <w:szCs w:val="24"/>
+          <w:lang w:val="cs-CZ"/>
+        </w:rPr>
+      </w:pPr>
+      <w:r>
+        <w:rPr>
+          <w:sz w:val="24"/>
+          <w:szCs w:val="24"/>
+          <w:lang w:val="cs-CZ"/>
+        </w:rPr>
+        <w:tab/>
+      </w:r>
+      <w:r>
+        <w:rPr>
+          <w:sz w:val="24"/>
+          <w:szCs w:val="24"/>
+          <w:lang w:val="cs-CZ"/>
+        </w:rPr>
+        <w:tab/>
+      </w:r>
+      <w:r>
+        <w:rPr>
+          <w:sz w:val="24"/>
+          <w:szCs w:val="24"/>
+          <w:lang w:val="cs-CZ"/>
+        </w:rPr>
+        <w:tab/>
+      </w:r>
+      <w:r>
+        <w:rPr>
+          <w:sz w:val="24"/>
+          <w:szCs w:val="24"/>
+          <w:lang w:val="cs-CZ"/>
+        </w:rPr>
+        <w:tab/>
+      </w:r>
+      <w:r>
+        <w:rPr>
+          <w:sz w:val="24"/>
+          <w:szCs w:val="24"/>
+          <w:lang w:val="cs-CZ"/>
+        </w:rPr>
+        <w:tab/>
+      </w:r>
+    </w:p>
+    <w:p>
+      <w:pPr>
         <w:rPr>
           <w:sz w:val="24"/>
           <w:szCs w:val="24"/>
@@ -1538,23 +1850,23 @@
           <w:szCs w:val="24"/>
           <w:lang w:val="cs-CZ"/>
         </w:rPr>
-        <w:t>T</w:t>
-      </w:r>
-      <w:r>
-        <w:rPr>
-          <w:sz w:val="24"/>
-          <w:szCs w:val="24"/>
-          <w:lang w:val="cs-CZ"/>
-        </w:rPr>
-        <w:t>kinter</w:t>
-      </w:r>
-      <w:r>
-        <w:rPr>
-          <w:sz w:val="24"/>
-          <w:szCs w:val="24"/>
-          <w:lang w:val="cs-CZ"/>
-        </w:rPr>
-        <w:t xml:space="preserve"> ?</w:t>
+        <w:t>Tkinter</w:t>
+      </w:r>
+      <w:r>
+        <w:rPr>
+          <w:sz w:val="24"/>
+          <w:szCs w:val="24"/>
+          <w:lang w:val="cs-CZ"/>
+        </w:rPr>
+        <w:t xml:space="preserve"> </w:t>
+      </w:r>
+      <w:r>
+        <w:rPr>
+          <w:sz w:val="24"/>
+          <w:szCs w:val="24"/>
+          <w:lang w:val="cs-CZ"/>
+        </w:rPr>
+        <w:t xml:space="preserve">– neznalost, bude se řešit později v procesu tvoření </w:t>
       </w:r>
     </w:p>
     <w:p>
